--- a/game_reviews/translations/captain-venture (Version 1).docx
+++ b/game_reviews/translations/captain-venture (Version 1).docx
@@ -8,18 +8,6 @@
       </w:pPr>
       <w:r>
         <w:t>Play Captain Venture Free - Slot Game Review</w:t>
-      </w:r>
-    </w:p>
-    <w:p>
-      <w:r/>
-      <w:r>
-        <w:rPr>
-          <w:b/>
-        </w:rPr>
-        <w:t>Meta description</w:t>
-      </w:r>
-      <w:r>
-        <w:t>: Read our review of the Captain Venture slot game. Play for free and experience the high volatility and RTP with Wild and Scatter symbols.</w:t>
       </w:r>
     </w:p>
     <w:p>
@@ -382,9 +370,18 @@
       <w:r/>
       <w:r>
         <w:rPr>
+          <w:b/>
+        </w:rPr>
+        <w:t>Play Captain Venture Free - Slot Game Review</w:t>
+      </w:r>
+    </w:p>
+    <w:p>
+      <w:r/>
+      <w:r>
+        <w:rPr>
           <w:i/>
         </w:rPr>
-        <w:t>Prompt: Create a feature image for "Captain Venture" that captures the adventurous and fun nature of the game. The image should be in a cartoon style and prominently feature a happy Maya warrior wearing glasses, which is a symbol in the game. The image should also include a treasure chest overflowing with gold coins and jewels, as well as a pirate ship in the background to represent the maritime theme of the game. The overall style should be colorful and playful, with a sense of excitement and adventure.</w:t>
+        <w:t>Read our review of the Captain Venture slot game. Play for free and experience the high volatility and RTP with Wild and Scatter symbols.</w:t>
       </w:r>
     </w:p>
     <w:sectPr>
